--- a/法令ファイル/日本国との平和条約に基づき日本の国籍を離脱した者等の出入国管理に関する特例法/日本国との平和条約に基づき日本の国籍を離脱した者等の出入国管理に関する特例法（平成三年法律第七十一号）.docx
+++ b/法令ファイル/日本国との平和条約に基づき日本の国籍を離脱した者等の出入国管理に関する特例法/日本国との平和条約に基づき日本の国籍を離脱した者等の出入国管理に関する特例法（平成三年法律第七十一号）.docx
@@ -40,35 +40,23 @@
     </w:p>
     <w:p>
       <w:pPr>
-        <w:pStyle w:val="Heading6"/>
+        <w:pStyle w:val="ListBullet"/>
         <w:ind w:left="880"/>
       </w:pPr>
       <w:r>
         <w:t>一</w:t>
-      </w:r>
-    </w:p>
-    <w:p>
-      <w:pPr>
+        <w:br/>
+        <w:t>昭和二十年九月二日以前から引き続き本邦に在留する者</w:t>
+      </w:r>
+    </w:p>
+    <w:p>
+      <w:pPr>
+        <w:pStyle w:val="ListBullet"/>
         <w:ind w:left="880"/>
       </w:pPr>
       <w:r>
-        <w:t>昭和二十年九月二日以前から引き続き本邦に在留する者</w:t>
-      </w:r>
-    </w:p>
-    <w:p>
-      <w:pPr>
-        <w:pStyle w:val="Heading6"/>
-        <w:ind w:left="880"/>
-      </w:pPr>
-      <w:r>
         <w:t>二</w:t>
-      </w:r>
-    </w:p>
-    <w:p>
-      <w:pPr>
-        <w:ind w:left="880"/>
-      </w:pPr>
-      <w:r>
+        <w:br/>
         <w:t>昭和二十年九月三日から平和条約発効日までの間に本邦で出生し、その後引き続き本邦に在留する者であって、その実親である父又は母が、昭和二十年九月二日以前から当該出生の時（当該出生前に死亡したときは、当該死亡の時）まで引き続き本邦に在留し、かつ、次のイ又はロに該当する者であったもの</w:t>
       </w:r>
     </w:p>
@@ -91,82 +79,58 @@
     </w:p>
     <w:p>
       <w:pPr>
-        <w:pStyle w:val="Heading6"/>
+        <w:pStyle w:val="ListBullet"/>
         <w:ind w:left="880"/>
       </w:pPr>
       <w:r>
         <w:t>一</w:t>
-      </w:r>
-    </w:p>
-    <w:p>
-      <w:pPr>
+        <w:br/>
+        <w:t>平和条約国籍離脱者の子</w:t>
+      </w:r>
+    </w:p>
+    <w:p>
+      <w:pPr>
+        <w:pStyle w:val="ListBullet"/>
         <w:ind w:left="880"/>
       </w:pPr>
       <w:r>
-        <w:t>平和条約国籍離脱者の子</w:t>
-      </w:r>
-    </w:p>
-    <w:p>
-      <w:pPr>
-        <w:pStyle w:val="Heading6"/>
+        <w:t>二</w:t>
+        <w:br/>
+        <w:t>前号に掲げる者のほか、当該在留する者から当該平和条約国籍離脱者の孫にさかのぼるすべての世代の者（当該在留する者が当該平和条約国籍離脱者の孫であるときは、当該孫。以下この号において同じ。）について、その父又は母が、平和条約国籍離脱者の直系卑属として本邦で出生し、その後当該世代の者の出生の時（当該出生前に死亡したときは、当該死亡の時）まで引き続き本邦に在留していた者であったもの</w:t>
+      </w:r>
+    </w:p>
+    <w:p>
+      <w:pPr>
+        <w:pStyle w:val="Heading4"/>
+      </w:pPr>
+      <w:r>
+        <w:t>第三条（法定特別永住者）</w:t>
+      </w:r>
+    </w:p>
+    <w:p>
+      <w:r>
+        <w:t>平和条約国籍離脱者又は平和条約国籍離脱者の子孫でこの法律の施行の際次の各号の一に該当しているものは、この法律に定める特別永住者として、本邦で永住することができる。</w:t>
+      </w:r>
+    </w:p>
+    <w:p>
+      <w:pPr>
+        <w:pStyle w:val="ListBullet"/>
         <w:ind w:left="880"/>
       </w:pPr>
       <w:r>
+        <w:t>一</w:t>
+        <w:br/>
+        <w:t>次のいずれかに該当する者</w:t>
+      </w:r>
+    </w:p>
+    <w:p>
+      <w:pPr>
+        <w:pStyle w:val="ListBullet"/>
+        <w:ind w:left="880"/>
+      </w:pPr>
+      <w:r>
         <w:t>二</w:t>
-      </w:r>
-    </w:p>
-    <w:p>
-      <w:pPr>
-        <w:ind w:left="880"/>
-      </w:pPr>
-      <w:r>
-        <w:t>前号に掲げる者のほか、当該在留する者から当該平和条約国籍離脱者の孫にさかのぼるすべての世代の者（当該在留する者が当該平和条約国籍離脱者の孫であるときは、当該孫。以下この号において同じ。）について、その父又は母が、平和条約国籍離脱者の直系卑属として本邦で出生し、その後当該世代の者の出生の時（当該出生前に死亡したときは、当該死亡の時）まで引き続き本邦に在留していた者であったもの</w:t>
-      </w:r>
-    </w:p>
-    <w:p>
-      <w:pPr>
-        <w:pStyle w:val="Heading4"/>
-      </w:pPr>
-      <w:r>
-        <w:t>第三条（法定特別永住者）</w:t>
-      </w:r>
-    </w:p>
-    <w:p>
-      <w:r>
-        <w:t>平和条約国籍離脱者又は平和条約国籍離脱者の子孫でこの法律の施行の際次の各号の一に該当しているものは、この法律に定める特別永住者として、本邦で永住することができる。</w:t>
-      </w:r>
-    </w:p>
-    <w:p>
-      <w:pPr>
-        <w:pStyle w:val="Heading6"/>
-        <w:ind w:left="880"/>
-      </w:pPr>
-      <w:r>
-        <w:t>一</w:t>
-      </w:r>
-    </w:p>
-    <w:p>
-      <w:pPr>
-        <w:ind w:left="880"/>
-      </w:pPr>
-      <w:r>
-        <w:t>次のいずれかに該当する者</w:t>
-      </w:r>
-    </w:p>
-    <w:p>
-      <w:pPr>
-        <w:pStyle w:val="Heading6"/>
-        <w:ind w:left="880"/>
-      </w:pPr>
-      <w:r>
-        <w:t>二</w:t>
-      </w:r>
-    </w:p>
-    <w:p>
-      <w:pPr>
-        <w:ind w:left="880"/>
-      </w:pPr>
-      <w:r>
+        <w:br/>
         <w:t>旧入管法別表第二の上欄の平和条約関連国籍離脱者の子の在留資格をもって在留する者</w:t>
       </w:r>
     </w:p>
@@ -262,6 +226,8 @@
       </w:pPr>
       <w:r>
         <w:t>出入国在留管理庁長官は、前項に規定する者が同項の許可の申請をしたときは、これを許可するものとする。</w:t>
+        <w:br/>
+        <w:t>この場合において、当該許可を受けた者に係る在留資格及び在留期間の決定は、その効力を失う。</w:t>
       </w:r>
     </w:p>
     <w:p>
@@ -369,56 +335,40 @@
     <w:p>
       <w:r>
         <w:t>特別永住者証明書の記載事項は、次に掲げる事項とする。</w:t>
-      </w:r>
-    </w:p>
-    <w:p>
-      <w:pPr>
-        <w:pStyle w:val="Heading6"/>
+        <w:br/>
+        <w:t>ただし、その交付を受ける特別永住者に住居地（本邦における主たる住居の所在地をいう。以下同じ。）がないときは、第二号に掲げる事項を記載することを要しない。</w:t>
+      </w:r>
+    </w:p>
+    <w:p>
+      <w:pPr>
+        <w:pStyle w:val="ListBullet"/>
         <w:ind w:left="880"/>
       </w:pPr>
       <w:r>
         <w:t>一</w:t>
-      </w:r>
-    </w:p>
-    <w:p>
-      <w:pPr>
+        <w:br/>
+        <w:t>氏名、生年月日、性別及び国籍の属する国又は入管法第二条第五号ロに規定する地域</w:t>
+      </w:r>
+    </w:p>
+    <w:p>
+      <w:pPr>
+        <w:pStyle w:val="ListBullet"/>
         <w:ind w:left="880"/>
       </w:pPr>
       <w:r>
-        <w:t>氏名、生年月日、性別及び国籍の属する国又は入管法第二条第五号ロに規定する地域</w:t>
-      </w:r>
-    </w:p>
-    <w:p>
-      <w:pPr>
-        <w:pStyle w:val="Heading6"/>
+        <w:t>二</w:t>
+        <w:br/>
+        <w:t>住居地</w:t>
+      </w:r>
+    </w:p>
+    <w:p>
+      <w:pPr>
+        <w:pStyle w:val="ListBullet"/>
         <w:ind w:left="880"/>
       </w:pPr>
       <w:r>
-        <w:t>二</w:t>
-      </w:r>
-    </w:p>
-    <w:p>
-      <w:pPr>
-        <w:ind w:left="880"/>
-      </w:pPr>
-      <w:r>
-        <w:t>住居地</w:t>
-      </w:r>
-    </w:p>
-    <w:p>
-      <w:pPr>
-        <w:pStyle w:val="Heading6"/>
-        <w:ind w:left="880"/>
-      </w:pPr>
-      <w:r>
         <w:t>三</w:t>
-      </w:r>
-    </w:p>
-    <w:p>
-      <w:pPr>
-        <w:ind w:left="880"/>
-      </w:pPr>
-      <w:r>
+        <w:br/>
         <w:t>特別永住者証明書の番号、交付年月日及び有効期間の満了の日</w:t>
       </w:r>
     </w:p>
@@ -454,6 +404,8 @@
       </w:pPr>
       <w:r>
         <w:t>特別永住者証明書には、法務省令で定めるところにより、特別永住者の写真を表示するものとする。</w:t>
+        <w:br/>
+        <w:t>この場合において、出入国在留管理庁長官は、法務省令で定める法令の規定により当該特別永住者から提供された写真を利用することができる。</w:t>
       </w:r>
     </w:p>
     <w:p>
@@ -505,36 +457,32 @@
     </w:p>
     <w:p>
       <w:pPr>
-        <w:pStyle w:val="Heading6"/>
+        <w:pStyle w:val="ListBullet"/>
         <w:ind w:left="880"/>
       </w:pPr>
       <w:r>
         <w:t>一</w:t>
-      </w:r>
-    </w:p>
-    <w:p>
-      <w:pPr>
+        <w:br/>
+        <w:t>特別永住者証明書の交付の日に十六歳に満たない者（第十二条第三項において準用する第十一条第二項の規定により特別永住者証明書の交付を受ける者を除く。）</w:t>
+        <w:br/>
+        <w:br/>
+        <w:br/>
+        <w:t>十六歳の誕生日（当該特別永住者の誕生日が二月二十九日であるときは、当該特別永住者のうるう年以外の年における誕生日は二月二十八日であるものとみなす。以下同じ。）</w:t>
+      </w:r>
+    </w:p>
+    <w:p>
+      <w:pPr>
+        <w:pStyle w:val="ListBullet"/>
         <w:ind w:left="880"/>
       </w:pPr>
       <w:r>
-        <w:t>特別永住者証明書の交付の日に十六歳に満たない者（第十二条第三項において準用する第十一条第二項の規定により特別永住者証明書の交付を受ける者を除く。）</w:t>
-      </w:r>
-    </w:p>
-    <w:p>
-      <w:pPr>
-        <w:pStyle w:val="Heading6"/>
-        <w:ind w:left="880"/>
-      </w:pPr>
-      <w:r>
         <w:t>二</w:t>
-      </w:r>
-    </w:p>
-    <w:p>
-      <w:pPr>
-        <w:ind w:left="880"/>
-      </w:pPr>
-      <w:r>
+        <w:br/>
         <w:t>前号に掲げる者以外の者</w:t>
+        <w:br/>
+        <w:br/>
+        <w:br/>
+        <w:t>第十一条第一項の規定による届出又は第十三条第一項若しくは第十四条第一項若しくは第三項の規定による申請に係る特別永住者証明書にあっては当該届出又は申請の日後の七回目の誕生日、第十二条第一項又は第二項の規定による申請に係る特別永住者証明書にあっては当該申請をした者がその時に所持していた特別永住者証明書の有効期間の満了の日後の七回目の誕生日</w:t>
       </w:r>
     </w:p>
     <w:p>
@@ -762,6 +710,11 @@
         <w:br/>
         <w:br/>
         <w:t>等の場合」という。）は、法務省令で定める手続により、居住地の市町村の長を経由して、出入国在留管理庁長官に対し、特別永住者証明書の再交付を申請することができる。</w:t>
+        <w:br/>
+        <w:t>特別永住者証明書の交付を受けた特別永住者が、毀損</w:t>
+        <w:br/>
+        <w:br/>
+        <w:t>等の場合以外の場合であって特別永住者証明書の交換を希望するとき（正当な理由がないと認められるときを除く。）も、同様とする。</w:t>
       </w:r>
     </w:p>
     <w:p>
@@ -847,103 +800,67 @@
     </w:p>
     <w:p>
       <w:pPr>
-        <w:pStyle w:val="Heading6"/>
+        <w:pStyle w:val="ListBullet"/>
         <w:ind w:left="880"/>
       </w:pPr>
       <w:r>
         <w:t>一</w:t>
-      </w:r>
-    </w:p>
-    <w:p>
-      <w:pPr>
+        <w:br/>
+        <w:t>特別永住者証明書の交付を受けた特別永住者が特別永住者でなくなったとき。</w:t>
+      </w:r>
+    </w:p>
+    <w:p>
+      <w:pPr>
+        <w:pStyle w:val="ListBullet"/>
         <w:ind w:left="880"/>
       </w:pPr>
       <w:r>
-        <w:t>特別永住者証明書の交付を受けた特別永住者が特別永住者でなくなったとき。</w:t>
-      </w:r>
-    </w:p>
-    <w:p>
-      <w:pPr>
-        <w:pStyle w:val="Heading6"/>
+        <w:t>二</w:t>
+        <w:br/>
+        <w:t>特別永住者証明書の有効期間が満了したとき。</w:t>
+      </w:r>
+    </w:p>
+    <w:p>
+      <w:pPr>
+        <w:pStyle w:val="ListBullet"/>
         <w:ind w:left="880"/>
       </w:pPr>
       <w:r>
-        <w:t>二</w:t>
-      </w:r>
-    </w:p>
-    <w:p>
-      <w:pPr>
+        <w:t>三</w:t>
+        <w:br/>
+        <w:t>特別永住者証明書の交付を受けた特別永住者（入管法第二十六条第一項の規定により再入国の許可を受けている者（第二十三条第二項において準用する入管法第二十六条の二第一項の規定により再入国の許可を受けたものとみなされる者を含む。以下同じ。）を除く。）が、入管法第二十五条第一項の規定により、出国する出入国港において、入国審査官から出国の確認を受けたとき。</w:t>
+      </w:r>
+    </w:p>
+    <w:p>
+      <w:pPr>
+        <w:pStyle w:val="ListBullet"/>
         <w:ind w:left="880"/>
       </w:pPr>
       <w:r>
-        <w:t>特別永住者証明書の有効期間が満了したとき。</w:t>
-      </w:r>
-    </w:p>
-    <w:p>
-      <w:pPr>
-        <w:pStyle w:val="Heading6"/>
+        <w:t>四</w:t>
+        <w:br/>
+        <w:t>特別永住者証明書の交付を受けた特別永住者であって、入管法第二十六条第一項の規定により再入国の許可を受けている者が出国し、再入国の許可の有効期間内に再入国をしなかったとき。</w:t>
+      </w:r>
+    </w:p>
+    <w:p>
+      <w:pPr>
+        <w:pStyle w:val="ListBullet"/>
         <w:ind w:left="880"/>
       </w:pPr>
       <w:r>
-        <w:t>三</w:t>
-      </w:r>
-    </w:p>
-    <w:p>
-      <w:pPr>
+        <w:t>五</w:t>
+        <w:br/>
+        <w:t>特別永住者証明書の交付を受けた特別永住者が新たな特別永住者証明書の交付を受けたとき。</w:t>
+      </w:r>
+    </w:p>
+    <w:p>
+      <w:pPr>
+        <w:pStyle w:val="ListBullet"/>
         <w:ind w:left="880"/>
       </w:pPr>
       <w:r>
-        <w:t>特別永住者証明書の交付を受けた特別永住者（入管法第二十六条第一項の規定により再入国の許可を受けている者（第二十三条第二項において準用する入管法第二十六条の二第一項の規定により再入国の許可を受けたものとみなされる者を含む。以下同じ。）を除く。）が、入管法第二十五条第一項の規定により、出国する出入国港において、入国審査官から出国の確認を受けたとき。</w:t>
-      </w:r>
-    </w:p>
-    <w:p>
-      <w:pPr>
-        <w:pStyle w:val="Heading6"/>
-        <w:ind w:left="880"/>
-      </w:pPr>
-      <w:r>
-        <w:t>四</w:t>
-      </w:r>
-    </w:p>
-    <w:p>
-      <w:pPr>
-        <w:ind w:left="880"/>
-      </w:pPr>
-      <w:r>
-        <w:t>特別永住者証明書の交付を受けた特別永住者であって、入管法第二十六条第一項の規定により再入国の許可を受けている者が出国し、再入国の許可の有効期間内に再入国をしなかったとき。</w:t>
-      </w:r>
-    </w:p>
-    <w:p>
-      <w:pPr>
-        <w:pStyle w:val="Heading6"/>
-        <w:ind w:left="880"/>
-      </w:pPr>
-      <w:r>
-        <w:t>五</w:t>
-      </w:r>
-    </w:p>
-    <w:p>
-      <w:pPr>
-        <w:ind w:left="880"/>
-      </w:pPr>
-      <w:r>
-        <w:t>特別永住者証明書の交付を受けた特別永住者が新たな特別永住者証明書の交付を受けたとき。</w:t>
-      </w:r>
-    </w:p>
-    <w:p>
-      <w:pPr>
-        <w:pStyle w:val="Heading6"/>
-        <w:ind w:left="880"/>
-      </w:pPr>
-      <w:r>
         <w:t>六</w:t>
-      </w:r>
-    </w:p>
-    <w:p>
-      <w:pPr>
-        <w:ind w:left="880"/>
-      </w:pPr>
-      <w:r>
+        <w:br/>
         <w:t>特別永住者証明書の交付を受けた特別永住者が死亡したとき。</w:t>
       </w:r>
     </w:p>
@@ -1188,69 +1105,45 @@
     </w:p>
     <w:p>
       <w:pPr>
-        <w:pStyle w:val="Heading6"/>
+        <w:pStyle w:val="ListBullet"/>
         <w:ind w:left="880"/>
       </w:pPr>
       <w:r>
         <w:t>一</w:t>
-      </w:r>
-    </w:p>
-    <w:p>
-      <w:pPr>
+        <w:br/>
+        <w:t>配偶者</w:t>
+      </w:r>
+    </w:p>
+    <w:p>
+      <w:pPr>
+        <w:pStyle w:val="ListBullet"/>
         <w:ind w:left="880"/>
       </w:pPr>
       <w:r>
-        <w:t>配偶者</w:t>
-      </w:r>
-    </w:p>
-    <w:p>
-      <w:pPr>
-        <w:pStyle w:val="Heading6"/>
+        <w:t>二</w:t>
+        <w:br/>
+        <w:t>子</w:t>
+      </w:r>
+    </w:p>
+    <w:p>
+      <w:pPr>
+        <w:pStyle w:val="ListBullet"/>
         <w:ind w:left="880"/>
       </w:pPr>
       <w:r>
-        <w:t>二</w:t>
-      </w:r>
-    </w:p>
-    <w:p>
-      <w:pPr>
+        <w:t>三</w:t>
+        <w:br/>
+        <w:t>父又は母</w:t>
+      </w:r>
+    </w:p>
+    <w:p>
+      <w:pPr>
+        <w:pStyle w:val="ListBullet"/>
         <w:ind w:left="880"/>
       </w:pPr>
       <w:r>
-        <w:t>子</w:t>
-      </w:r>
-    </w:p>
-    <w:p>
-      <w:pPr>
-        <w:pStyle w:val="Heading6"/>
-        <w:ind w:left="880"/>
-      </w:pPr>
-      <w:r>
-        <w:t>三</w:t>
-      </w:r>
-    </w:p>
-    <w:p>
-      <w:pPr>
-        <w:ind w:left="880"/>
-      </w:pPr>
-      <w:r>
-        <w:t>父又は母</w:t>
-      </w:r>
-    </w:p>
-    <w:p>
-      <w:pPr>
-        <w:pStyle w:val="Heading6"/>
-        <w:ind w:left="880"/>
-      </w:pPr>
-      <w:r>
         <w:t>四</w:t>
-      </w:r>
-    </w:p>
-    <w:p>
-      <w:pPr>
-        <w:ind w:left="880"/>
-      </w:pPr>
-      <w:r>
+        <w:br/>
         <w:t>前三号に掲げる者以外の親族</w:t>
       </w:r>
     </w:p>
@@ -1312,69 +1205,47 @@
     </w:p>
     <w:p>
       <w:pPr>
-        <w:pStyle w:val="Heading6"/>
+        <w:pStyle w:val="ListBullet"/>
         <w:ind w:left="880"/>
       </w:pPr>
       <w:r>
         <w:t>一</w:t>
-      </w:r>
-    </w:p>
-    <w:p>
-      <w:pPr>
+        <w:br/>
+        <w:t>刑法（明治四十年法律第四十五号）第二編第二章又は第三章に規定する罪により禁錮以上の刑に処せられた者。</w:t>
+        <w:br/>
+        <w:t>ただし、刑の全部の執行猶予の言渡しを受けた者及び同法第七十七条第一項第三号の罪により刑に処せられた者を除く。</w:t>
+      </w:r>
+    </w:p>
+    <w:p>
+      <w:pPr>
+        <w:pStyle w:val="ListBullet"/>
         <w:ind w:left="880"/>
       </w:pPr>
       <w:r>
-        <w:t>刑法（明治四十年法律第四十五号）第二編第二章又は第三章に規定する罪により禁錮以上の刑に処せられた者。</w:t>
-      </w:r>
-    </w:p>
-    <w:p>
-      <w:pPr>
-        <w:pStyle w:val="Heading6"/>
+        <w:t>二</w:t>
+        <w:br/>
+        <w:t>刑法第二編第四章に規定する罪により禁錮以上の刑に処せられた者</w:t>
+      </w:r>
+    </w:p>
+    <w:p>
+      <w:pPr>
+        <w:pStyle w:val="ListBullet"/>
         <w:ind w:left="880"/>
       </w:pPr>
       <w:r>
-        <w:t>二</w:t>
-      </w:r>
-    </w:p>
-    <w:p>
-      <w:pPr>
+        <w:t>三</w:t>
+        <w:br/>
+        <w:t>外国の元首、外交使節又はその公館に対する犯罪行為により禁錮以上の刑に処せられた者で、法務大臣においてその犯罪行為により日本国の外交上の重大な利益が害されたと認定したもの</w:t>
+      </w:r>
+    </w:p>
+    <w:p>
+      <w:pPr>
+        <w:pStyle w:val="ListBullet"/>
         <w:ind w:left="880"/>
       </w:pPr>
       <w:r>
-        <w:t>刑法第二編第四章に規定する罪により禁錮以上の刑に処せられた者</w:t>
-      </w:r>
-    </w:p>
-    <w:p>
-      <w:pPr>
-        <w:pStyle w:val="Heading6"/>
-        <w:ind w:left="880"/>
-      </w:pPr>
-      <w:r>
-        <w:t>三</w:t>
-      </w:r>
-    </w:p>
-    <w:p>
-      <w:pPr>
-        <w:ind w:left="880"/>
-      </w:pPr>
-      <w:r>
-        <w:t>外国の元首、外交使節又はその公館に対する犯罪行為により禁錮以上の刑に処せられた者で、法務大臣においてその犯罪行為により日本国の外交上の重大な利益が害されたと認定したもの</w:t>
-      </w:r>
-    </w:p>
-    <w:p>
-      <w:pPr>
-        <w:pStyle w:val="Heading6"/>
-        <w:ind w:left="880"/>
-      </w:pPr>
-      <w:r>
         <w:t>四</w:t>
-      </w:r>
-    </w:p>
-    <w:p>
-      <w:pPr>
-        <w:ind w:left="880"/>
-      </w:pPr>
-      <w:r>
+        <w:br/>
         <w:t>無期又は七年を超える懲役又は禁錮に処せられた者で、法務大臣においてその犯罪行為により日本国の重大な利益が害されたと認定したもの</w:t>
       </w:r>
     </w:p>
@@ -1440,6 +1311,8 @@
       </w:pPr>
       <w:r>
         <w:t>入管法第二十六条の二の規定は、有効な旅券及び特別永住者証明書を所持して出国する特別永住者について準用する。</w:t>
+        <w:br/>
+        <w:t>この場合において、同条第二項中「一年（在留期間の満了の日が出国の日から一年を経過する日前に到来する場合には、在留期間の満了までの期間）」とあるのは、「二年」と読み替えるものとする。</w:t>
       </w:r>
     </w:p>
     <w:p>
@@ -1590,52 +1463,34 @@
     </w:p>
     <w:p>
       <w:pPr>
-        <w:pStyle w:val="Heading6"/>
+        <w:pStyle w:val="ListBullet"/>
         <w:ind w:left="880"/>
       </w:pPr>
       <w:r>
         <w:t>一</w:t>
-      </w:r>
-    </w:p>
-    <w:p>
-      <w:pPr>
+        <w:br/>
+        <w:t>他人名義の特別永住者証明書を行使した者</w:t>
+      </w:r>
+    </w:p>
+    <w:p>
+      <w:pPr>
+        <w:pStyle w:val="ListBullet"/>
         <w:ind w:left="880"/>
       </w:pPr>
       <w:r>
-        <w:t>他人名義の特別永住者証明書を行使した者</w:t>
-      </w:r>
-    </w:p>
-    <w:p>
-      <w:pPr>
-        <w:pStyle w:val="Heading6"/>
+        <w:t>二</w:t>
+        <w:br/>
+        <w:t>行使の目的で、他人名義の特別永住者証明書を提供し、収受し、又は所持した者</w:t>
+      </w:r>
+    </w:p>
+    <w:p>
+      <w:pPr>
+        <w:pStyle w:val="ListBullet"/>
         <w:ind w:left="880"/>
       </w:pPr>
       <w:r>
-        <w:t>二</w:t>
-      </w:r>
-    </w:p>
-    <w:p>
-      <w:pPr>
-        <w:ind w:left="880"/>
-      </w:pPr>
-      <w:r>
-        <w:t>行使の目的で、他人名義の特別永住者証明書を提供し、収受し、又は所持した者</w:t>
-      </w:r>
-    </w:p>
-    <w:p>
-      <w:pPr>
-        <w:pStyle w:val="Heading6"/>
-        <w:ind w:left="880"/>
-      </w:pPr>
-      <w:r>
         <w:t>三</w:t>
-      </w:r>
-    </w:p>
-    <w:p>
-      <w:pPr>
-        <w:ind w:left="880"/>
-      </w:pPr>
-      <w:r>
+        <w:br/>
         <w:t>行使の目的で、自己名義の特別永住者証明書を提供した者</w:t>
       </w:r>
     </w:p>
@@ -1684,133 +1539,91 @@
     </w:p>
     <w:p>
       <w:pPr>
-        <w:pStyle w:val="Heading6"/>
+        <w:pStyle w:val="ListBullet"/>
         <w:ind w:left="880"/>
       </w:pPr>
       <w:r>
         <w:t>一</w:t>
-      </w:r>
-    </w:p>
-    <w:p>
-      <w:pPr>
+        <w:br/>
+        <w:t>第十条第一項若しくは第二項又は第十一条第一項の規定による届出に関し虚偽の届出をした者</w:t>
+      </w:r>
+    </w:p>
+    <w:p>
+      <w:pPr>
+        <w:pStyle w:val="ListBullet"/>
         <w:ind w:left="880"/>
       </w:pPr>
       <w:r>
-        <w:t>第十条第一項若しくは第二項又は第十一条第一項の規定による届出に関し虚偽の届出をした者</w:t>
-      </w:r>
-    </w:p>
-    <w:p>
-      <w:pPr>
-        <w:pStyle w:val="Heading6"/>
+        <w:t>二</w:t>
+        <w:br/>
+        <w:t>第十二条第一項、第十三条第一項又は第十四条第三項の規定に違反した者</w:t>
+      </w:r>
+    </w:p>
+    <w:p>
+      <w:pPr>
+        <w:pStyle w:val="ListBullet"/>
         <w:ind w:left="880"/>
       </w:pPr>
       <w:r>
+        <w:t>三</w:t>
+        <w:br/>
+        <w:t>第十七条第一項の規定に違反して特別永住者証明書を受領しなかった者</w:t>
+      </w:r>
+    </w:p>
+    <w:p>
+      <w:pPr>
+        <w:pStyle w:val="ListBullet"/>
+        <w:ind w:left="880"/>
+      </w:pPr>
+      <w:r>
+        <w:t>四</w:t>
+        <w:br/>
+        <w:t>第十七条第二項の規定に違反して特別永住者証明書の提示を拒んだ者</w:t>
+      </w:r>
+    </w:p>
+    <w:p>
+      <w:pPr>
+        <w:pStyle w:val="Heading4"/>
+      </w:pPr>
+      <w:r>
+        <w:t>第三十二条</w:t>
+      </w:r>
+    </w:p>
+    <w:p>
+      <w:r>
+        <w:t>次の各号のいずれかに該当する者は、二十万円以下の罰金に処する。</w:t>
+      </w:r>
+    </w:p>
+    <w:p>
+      <w:pPr>
+        <w:pStyle w:val="ListBullet"/>
+        <w:ind w:left="880"/>
+      </w:pPr>
+      <w:r>
+        <w:t>一</w:t>
+        <w:br/>
+        <w:t>第十条第一項の規定に違反して住居地を届け出なかった者</w:t>
+      </w:r>
+    </w:p>
+    <w:p>
+      <w:pPr>
+        <w:pStyle w:val="ListBullet"/>
+        <w:ind w:left="880"/>
+      </w:pPr>
+      <w:r>
         <w:t>二</w:t>
-      </w:r>
-    </w:p>
-    <w:p>
-      <w:pPr>
+        <w:br/>
+        <w:t>第十条第二項の規定に違反して新住居地を届け出なかった者</w:t>
+      </w:r>
+    </w:p>
+    <w:p>
+      <w:pPr>
+        <w:pStyle w:val="ListBullet"/>
         <w:ind w:left="880"/>
       </w:pPr>
       <w:r>
-        <w:t>第十二条第一項、第十三条第一項又は第十四条第三項の規定に違反した者</w:t>
-      </w:r>
-    </w:p>
-    <w:p>
-      <w:pPr>
-        <w:pStyle w:val="Heading6"/>
-        <w:ind w:left="880"/>
-      </w:pPr>
-      <w:r>
         <w:t>三</w:t>
-      </w:r>
-    </w:p>
-    <w:p>
-      <w:pPr>
-        <w:ind w:left="880"/>
-      </w:pPr>
-      <w:r>
-        <w:t>第十七条第一項の規定に違反して特別永住者証明書を受領しなかった者</w:t>
-      </w:r>
-    </w:p>
-    <w:p>
-      <w:pPr>
-        <w:pStyle w:val="Heading6"/>
-        <w:ind w:left="880"/>
-      </w:pPr>
-      <w:r>
-        <w:t>四</w:t>
-      </w:r>
-    </w:p>
-    <w:p>
-      <w:pPr>
-        <w:ind w:left="880"/>
-      </w:pPr>
-      <w:r>
-        <w:t>第十七条第二項の規定に違反して特別永住者証明書の提示を拒んだ者</w:t>
-      </w:r>
-    </w:p>
-    <w:p>
-      <w:pPr>
-        <w:pStyle w:val="Heading4"/>
-      </w:pPr>
-      <w:r>
-        <w:t>第三十二条</w:t>
-      </w:r>
-    </w:p>
-    <w:p>
-      <w:r>
-        <w:t>次の各号のいずれかに該当する者は、二十万円以下の罰金に処する。</w:t>
-      </w:r>
-    </w:p>
-    <w:p>
-      <w:pPr>
-        <w:pStyle w:val="Heading6"/>
-        <w:ind w:left="880"/>
-      </w:pPr>
-      <w:r>
-        <w:t>一</w:t>
-      </w:r>
-    </w:p>
-    <w:p>
-      <w:pPr>
-        <w:ind w:left="880"/>
-      </w:pPr>
-      <w:r>
-        <w:t>第十条第一項の規定に違反して住居地を届け出なかった者</w:t>
-      </w:r>
-    </w:p>
-    <w:p>
-      <w:pPr>
-        <w:pStyle w:val="Heading6"/>
-        <w:ind w:left="880"/>
-      </w:pPr>
-      <w:r>
-        <w:t>二</w:t>
-      </w:r>
-    </w:p>
-    <w:p>
-      <w:pPr>
-        <w:ind w:left="880"/>
-      </w:pPr>
-      <w:r>
-        <w:t>第十条第二項の規定に違反して新住居地を届け出なかった者</w:t>
-      </w:r>
-    </w:p>
-    <w:p>
-      <w:pPr>
-        <w:pStyle w:val="Heading6"/>
-        <w:ind w:left="880"/>
-      </w:pPr>
-      <w:r>
-        <w:t>三</w:t>
-      </w:r>
-    </w:p>
-    <w:p>
-      <w:pPr>
-        <w:ind w:left="880"/>
-      </w:pPr>
-      <w:r>
+        <w:br/>
         <w:t>第十一条第一項又は第十六条（第五項を除く。）の規定に違反した者</w:t>
       </w:r>
     </w:p>
@@ -1966,7 +1779,7 @@
         <w:pStyle w:val="Heading1"/>
       </w:pPr>
       <w:r>
-        <w:t>附　則（平成四年六月一日法律第六六号）</w:t>
+        <w:t>附則（平成四年六月一日法律第六六号）</w:t>
       </w:r>
     </w:p>
     <w:p>
@@ -1992,7 +1805,7 @@
         <w:pStyle w:val="Heading1"/>
       </w:pPr>
       <w:r>
-        <w:t>附　則（平成一一年七月一六日法律第八七号）</w:t>
+        <w:t>附則（平成一一年七月一六日法律第八七号）</w:t>
       </w:r>
     </w:p>
     <w:p>
@@ -2006,23 +1819,23 @@
     <w:p>
       <w:r>
         <w:t>この法律は、平成十二年四月一日から施行する。</w:t>
-      </w:r>
-    </w:p>
-    <w:p>
-      <w:pPr>
-        <w:pStyle w:val="Heading6"/>
+        <w:br/>
+        <w:t>ただし、次の各号に掲げる規定は、当該各号に定める日から施行する。</w:t>
+      </w:r>
+    </w:p>
+    <w:p>
+      <w:pPr>
+        <w:pStyle w:val="ListBullet"/>
         <w:ind w:left="880"/>
       </w:pPr>
       <w:r>
         <w:t>一</w:t>
-      </w:r>
-    </w:p>
-    <w:p>
-      <w:pPr>
-        <w:ind w:left="880"/>
-      </w:pPr>
-      <w:r>
+        <w:br/>
         <w:t>第一条中地方自治法第二百五十条の次に五条、節名並びに二款及び款名を加える改正規定（同法第二百五十条の九第一項に係る部分（両議院の同意を得ることに係る部分に限る。）に限る。）、第四十条中自然公園法附則第九項及び第十項の改正規定（同法附則第十項に係る部分に限る。）、第二百四十四条の規定（農業改良助長法第十四条の三の改正規定に係る部分を除く。）並びに第四百七十二条の規定（市町村の合併の特例に関する法律第六条、第八条及び第十七条の改正規定に係る部分を除く。）並びに附則第七条、第十条、第十二条、第五十九条ただし書、第六十条第四項及び第五項、第七十三条、第七十七条、第百五十七条第四項から第六項まで、第百六十条、第百六十三条、第百六十四条並びに第二百二条の規定</w:t>
+        <w:br/>
+        <w:br/>
+        <w:br/>
+        <w:t>公布の日</w:t>
       </w:r>
     </w:p>
     <w:p>
@@ -2079,6 +1892,8 @@
     <w:p>
       <w:r>
         <w:t>施行日前にされた国等の事務に係る処分であって、当該処分をした行政庁（以下この条において「処分庁」という。）に施行日前に行政不服審査法に規定する上級行政庁（以下この条において「上級行政庁」という。）があったものについての同法による不服申立てについては、施行日以後においても、当該処分庁に引き続き上級行政庁があるものとみなして、行政不服審査法の規定を適用する。</w:t>
+        <w:br/>
+        <w:t>この場合において、当該処分庁の上級行政庁とみなされる行政庁は、施行日前に当該処分庁の上級行政庁であった行政庁とする。</w:t>
       </w:r>
     </w:p>
     <w:p>
@@ -2147,7 +1962,7 @@
         <w:pStyle w:val="Heading1"/>
       </w:pPr>
       <w:r>
-        <w:t>附　則（平成一一年八月一八日法律第一三四号）</w:t>
+        <w:t>附則（平成一一年八月一八日法律第一三四号）</w:t>
       </w:r>
     </w:p>
     <w:p>
@@ -2173,210 +1988,7 @@
         <w:pStyle w:val="Heading1"/>
       </w:pPr>
       <w:r>
-        <w:t>附　則（平成一一年八月一八日法律第一三五号）</w:t>
-      </w:r>
-    </w:p>
-    <w:p>
-      <w:r>
-        <w:t>この法律は、公布の日から起算して六月を経過した日から施行する。</w:t>
-      </w:r>
-    </w:p>
-    <w:p>
-      <w:r>
-        <w:br w:type="page"/>
-      </w:r>
-    </w:p>
-    <w:p>
-      <w:pPr>
-        <w:pStyle w:val="Heading1"/>
-      </w:pPr>
-      <w:r>
-        <w:t>附　則（平成一一年一二月八日法律第一五一号）</w:t>
-      </w:r>
-    </w:p>
-    <w:p>
-      <w:pPr>
-        <w:pStyle w:val="Heading4"/>
-      </w:pPr>
-      <w:r>
-        <w:t>第一条（施行期日）</w:t>
-      </w:r>
-    </w:p>
-    <w:p>
-      <w:r>
-        <w:t>この法律は、平成十二年四月一日から施行する。</w:t>
-      </w:r>
-    </w:p>
-    <w:p>
-      <w:pPr>
-        <w:pStyle w:val="Heading4"/>
-      </w:pPr>
-      <w:r>
-        <w:t>第三条（経過措置）</w:t>
-      </w:r>
-    </w:p>
-    <w:p>
-      <w:r>
-        <w:t>民法の一部を改正する法律（平成十一年法律第百四十九号）附則第三条第三項の規定により従前の例によることとされる準禁治産者及びその保佐人に関するこの法律による改正規定の適用については、次に掲げる改正規定を除き、なお従前の例による。</w:t>
-      </w:r>
-    </w:p>
-    <w:p>
-      <w:pPr>
-        <w:pStyle w:val="Heading6"/>
-        <w:ind w:left="880"/>
-      </w:pPr>
-      <w:r>
-        <w:t>一～二十五</w:t>
-      </w:r>
-    </w:p>
-    <w:p>
-      <w:pPr>
-        <w:ind w:left="880"/>
-      </w:pPr>
-      <w:r>
-        <w:t>略</w:t>
-      </w:r>
-    </w:p>
-    <w:p>
-      <w:r>
-        <w:br w:type="page"/>
-      </w:r>
-    </w:p>
-    <w:p>
-      <w:pPr>
-        <w:pStyle w:val="Heading1"/>
-      </w:pPr>
-      <w:r>
-        <w:t>附　則（平成一六年六月二日法律第七三号）</w:t>
-      </w:r>
-    </w:p>
-    <w:p>
-      <w:pPr>
-        <w:pStyle w:val="Heading4"/>
-      </w:pPr>
-      <w:r>
-        <w:t>第一条（施行期日）</w:t>
-      </w:r>
-    </w:p>
-    <w:p>
-      <w:r>
-        <w:t>この法律は、公布の日から起算して六月を経過した日から施行する。</w:t>
-      </w:r>
-    </w:p>
-    <w:p>
-      <w:r>
-        <w:br w:type="page"/>
-      </w:r>
-    </w:p>
-    <w:p>
-      <w:pPr>
-        <w:pStyle w:val="Heading1"/>
-      </w:pPr>
-      <w:r>
-        <w:t>附　則（平成二一年七月一五日法律第七九号）</w:t>
-      </w:r>
-    </w:p>
-    <w:p>
-      <w:pPr>
-        <w:pStyle w:val="Heading4"/>
-      </w:pPr>
-      <w:r>
-        <w:t>第一条（施行期日）</w:t>
-      </w:r>
-    </w:p>
-    <w:p>
-      <w:r>
-        <w:t>この法律は、公布の日から起算して三年を超えない範囲内において政令で定める日から施行する。</w:t>
-      </w:r>
-    </w:p>
-    <w:p>
-      <w:pPr>
-        <w:pStyle w:val="Heading6"/>
-        <w:ind w:left="880"/>
-      </w:pPr>
-      <w:r>
-        <w:t>一</w:t>
-      </w:r>
-    </w:p>
-    <w:p>
-      <w:pPr>
-        <w:ind w:left="880"/>
-      </w:pPr>
-      <w:r>
-        <w:t>第一条のうち出入国管理及び難民認定法（以下「入管法」という。）第五十三条第三項の改正規定（同項第三号に係る部分を除く。）及び第三条のうち日本国との平和条約に基づき日本の国籍を離脱した者等の出入国管理に関する特例法（以下「特例法」という。）第八条中「第七十条第八号」を「第七十条第一項第八号」に改める改正規定並びに附則第六十条の規定</w:t>
-      </w:r>
-    </w:p>
-    <w:p>
-      <w:pPr>
-        <w:pStyle w:val="Heading6"/>
-        <w:ind w:left="880"/>
-      </w:pPr>
-      <w:r>
-        <w:t>二・三</w:t>
-      </w:r>
-    </w:p>
-    <w:p>
-      <w:pPr>
-        <w:ind w:left="880"/>
-      </w:pPr>
-      <w:r>
-        <w:t>略</w:t>
-      </w:r>
-    </w:p>
-    <w:p>
-      <w:pPr>
-        <w:pStyle w:val="Heading6"/>
-        <w:ind w:left="880"/>
-      </w:pPr>
-      <w:r>
-        <w:t>四</w:t>
-      </w:r>
-    </w:p>
-    <w:p>
-      <w:pPr>
-        <w:ind w:left="880"/>
-      </w:pPr>
-      <w:r>
-        <w:t>附則第十三条（第六項を除く。）、第十四条、第二十七条（第五項を除く。）、第三十五条（附則第二十七条第一項に係る部分に限る。）及び第四十二条の規定</w:t>
-      </w:r>
-    </w:p>
-    <w:p>
-      <w:pPr>
-        <w:pStyle w:val="Heading4"/>
-      </w:pPr>
-      <w:r>
-        <w:t>第二十五条（第三条の規定による特例法の一部改正に伴う経過措置等）</w:t>
-      </w:r>
-    </w:p>
-    <w:p>
-      <w:r>
-        <w:t>第三条の規定による改正後の特例法（以下「新特例法」という。）第十条の規定は、附則第三十条第一項及び第三十一条第一項に規定する特別永住者（その住居地について、附則第三十条第一項又は第三十一条第一項の規定による届出をした者を除く。）には、適用しない。</w:t>
-      </w:r>
-    </w:p>
-    <w:p>
-      <w:pPr>
-        <w:pStyle w:val="Heading4"/>
-      </w:pPr>
-      <w:r>
-        <w:t>第二十六条</w:t>
-      </w:r>
-    </w:p>
-    <w:p>
-      <w:r>
-        <w:t>新特例法第十一条の規定は、附則第二十九条第一項に規定する特別永住者であって、旧外国人登録法第三条第一項の規定による申請をしていないもの（附則第二十九条第一項の規定による申請をした者を除く。）には、適用しない。</w:t>
-      </w:r>
-    </w:p>
-    <w:p>
-      <w:pPr>
-        <w:pStyle w:val="Heading4"/>
-      </w:pPr>
-      <w:r>
-        <w:t>第二十七条</w:t>
-      </w:r>
-    </w:p>
-    <w:p>
-      <w:r>
-        <w:t>施行日前に、本邦に在留する特別永住者であって、旧外国人登録法第四条第一項の規定による登録を受けているものは、附則第一条第四号に定める日から施行日の前日までの間に、法務省令で定める手続により、居住地の市町村の長を経由して、法務大臣に対し、特別永住者証明書の交付を申請することができる。</w:t>
+        <w:t>附則（平成一一年八月一八日法律第一三五号）</w:t>
       </w:r>
     </w:p>
     <w:p>
@@ -2385,7 +1997,7 @@
         <w:ind w:left="440"/>
       </w:pPr>
       <w:r>
-        <w:t>２</w:t>
+        <w:t>１</w:t>
       </w:r>
     </w:p>
     <w:p>
@@ -2393,7 +2005,191 @@
         <w:ind w:left="440"/>
       </w:pPr>
       <w:r>
-        <w:t>前項の規定による申請は、居住地の市町村の事務所に自ら出頭して行わなければならない。</w:t>
+        <w:t>この法律は、公布の日から起算して六月を経過した日から施行する。</w:t>
+      </w:r>
+    </w:p>
+    <w:p>
+      <w:r>
+        <w:br w:type="page"/>
+      </w:r>
+    </w:p>
+    <w:p>
+      <w:pPr>
+        <w:pStyle w:val="Heading1"/>
+      </w:pPr>
+      <w:r>
+        <w:t>附則（平成一一年一二月八日法律第一五一号）</w:t>
+      </w:r>
+    </w:p>
+    <w:p>
+      <w:pPr>
+        <w:pStyle w:val="Heading4"/>
+      </w:pPr>
+      <w:r>
+        <w:t>第一条（施行期日）</w:t>
+      </w:r>
+    </w:p>
+    <w:p>
+      <w:r>
+        <w:t>この法律は、平成十二年四月一日から施行する。</w:t>
+      </w:r>
+    </w:p>
+    <w:p>
+      <w:pPr>
+        <w:pStyle w:val="Heading4"/>
+      </w:pPr>
+      <w:r>
+        <w:t>第三条（経過措置）</w:t>
+      </w:r>
+    </w:p>
+    <w:p>
+      <w:r>
+        <w:t>民法の一部を改正する法律（平成十一年法律第百四十九号）附則第三条第三項の規定により従前の例によることとされる準禁治産者及びその保佐人に関するこの法律による改正規定の適用については、次に掲げる改正規定を除き、なお従前の例による。</w:t>
+      </w:r>
+    </w:p>
+    <w:p>
+      <w:pPr>
+        <w:pStyle w:val="ListBullet"/>
+        <w:ind w:left="880"/>
+      </w:pPr>
+      <w:r>
+        <w:t>一～二十五</w:t>
+        <w:br/>
+        <w:t>略</w:t>
+      </w:r>
+    </w:p>
+    <w:p>
+      <w:r>
+        <w:br w:type="page"/>
+      </w:r>
+    </w:p>
+    <w:p>
+      <w:pPr>
+        <w:pStyle w:val="Heading1"/>
+      </w:pPr>
+      <w:r>
+        <w:t>附則（平成一六年六月二日法律第七三号）</w:t>
+      </w:r>
+    </w:p>
+    <w:p>
+      <w:pPr>
+        <w:pStyle w:val="Heading4"/>
+      </w:pPr>
+      <w:r>
+        <w:t>第一条（施行期日）</w:t>
+      </w:r>
+    </w:p>
+    <w:p>
+      <w:r>
+        <w:t>この法律は、公布の日から起算して六月を経過した日から施行する。</w:t>
+      </w:r>
+    </w:p>
+    <w:p>
+      <w:r>
+        <w:br w:type="page"/>
+      </w:r>
+    </w:p>
+    <w:p>
+      <w:pPr>
+        <w:pStyle w:val="Heading1"/>
+      </w:pPr>
+      <w:r>
+        <w:t>附則（平成二一年七月一五日法律第七九号）</w:t>
+      </w:r>
+    </w:p>
+    <w:p>
+      <w:pPr>
+        <w:pStyle w:val="Heading4"/>
+      </w:pPr>
+      <w:r>
+        <w:t>第一条（施行期日）</w:t>
+      </w:r>
+    </w:p>
+    <w:p>
+      <w:r>
+        <w:t>この法律は、公布の日から起算して三年を超えない範囲内において政令で定める日から施行する。</w:t>
+        <w:br/>
+        <w:t>ただし、次の各号に掲げる規定は、当該各号に定める日から施行する。</w:t>
+      </w:r>
+    </w:p>
+    <w:p>
+      <w:pPr>
+        <w:pStyle w:val="ListBullet"/>
+        <w:ind w:left="880"/>
+      </w:pPr>
+      <w:r>
+        <w:t>一</w:t>
+        <w:br/>
+        <w:t>第一条のうち出入国管理及び難民認定法（以下「入管法」という。）第五十三条第三項の改正規定（同項第三号に係る部分を除く。）及び第三条のうち日本国との平和条約に基づき日本の国籍を離脱した者等の出入国管理に関する特例法（以下「特例法」という。）第八条中「第七十条第八号」を「第七十条第一項第八号」に改める改正規定並びに附則第六十条の規定</w:t>
+        <w:br/>
+        <w:br/>
+        <w:br/>
+        <w:t>公布の日</w:t>
+      </w:r>
+    </w:p>
+    <w:p>
+      <w:pPr>
+        <w:pStyle w:val="ListBullet"/>
+        <w:ind w:left="880"/>
+      </w:pPr>
+      <w:r>
+        <w:t>二・三</w:t>
+        <w:br/>
+        <w:t>略</w:t>
+      </w:r>
+    </w:p>
+    <w:p>
+      <w:pPr>
+        <w:pStyle w:val="ListBullet"/>
+        <w:ind w:left="880"/>
+      </w:pPr>
+      <w:r>
+        <w:t>四</w:t>
+        <w:br/>
+        <w:t>附則第十三条（第六項を除く。）、第十四条、第二十七条（第五項を除く。）、第三十五条（附則第二十七条第一項に係る部分に限る。）及び第四十二条の規定</w:t>
+        <w:br/>
+        <w:br/>
+        <w:br/>
+        <w:t>公布の日から起算して二年六月を超えない範囲内において政令で定める日</w:t>
+      </w:r>
+    </w:p>
+    <w:p>
+      <w:pPr>
+        <w:pStyle w:val="Heading4"/>
+      </w:pPr>
+      <w:r>
+        <w:t>第二十五条（第三条の規定による特例法の一部改正に伴う経過措置等）</w:t>
+      </w:r>
+    </w:p>
+    <w:p>
+      <w:r>
+        <w:t>第三条の規定による改正後の特例法（以下「新特例法」という。）第十条の規定は、附則第三十条第一項及び第三十一条第一項に規定する特別永住者（その住居地について、附則第三十条第一項又は第三十一条第一項の規定による届出をした者を除く。）には、適用しない。</w:t>
+      </w:r>
+    </w:p>
+    <w:p>
+      <w:pPr>
+        <w:pStyle w:val="Heading4"/>
+      </w:pPr>
+      <w:r>
+        <w:t>第二十六条</w:t>
+      </w:r>
+    </w:p>
+    <w:p>
+      <w:r>
+        <w:t>新特例法第十一条の規定は、附則第二十九条第一項に規定する特別永住者であって、旧外国人登録法第三条第一項の規定による申請をしていないもの（附則第二十九条第一項の規定による申請をした者を除く。）には、適用しない。</w:t>
+      </w:r>
+    </w:p>
+    <w:p>
+      <w:pPr>
+        <w:pStyle w:val="Heading4"/>
+      </w:pPr>
+      <w:r>
+        <w:t>第二十七条</w:t>
+      </w:r>
+    </w:p>
+    <w:p>
+      <w:r>
+        <w:t>施行日前に、本邦に在留する特別永住者であって、旧外国人登録法第四条第一項の規定による登録を受けているものは、附則第一条第四号に定める日から施行日の前日までの間に、法務省令で定める手続により、居住地の市町村の長を経由して、法務大臣に対し、特別永住者証明書の交付を申請することができる。</w:t>
       </w:r>
     </w:p>
     <w:p>
@@ -2402,7 +2198,7 @@
         <w:ind w:left="440"/>
       </w:pPr>
       <w:r>
-        <w:t>３</w:t>
+        <w:t>２</w:t>
       </w:r>
     </w:p>
     <w:p>
@@ -2410,7 +2206,7 @@
         <w:ind w:left="440"/>
       </w:pPr>
       <w:r>
-        <w:t>附則第十三条第三項及び第四項の規定は、第一項の規定による申請の手続について準用する。</w:t>
+        <w:t>前項の規定による申請は、居住地の市町村の事務所に自ら出頭して行わなければならない。</w:t>
       </w:r>
     </w:p>
     <w:p>
@@ -2419,7 +2215,7 @@
         <w:ind w:left="440"/>
       </w:pPr>
       <w:r>
-        <w:t>４</w:t>
+        <w:t>３</w:t>
       </w:r>
     </w:p>
     <w:p>
@@ -2427,7 +2223,7 @@
         <w:ind w:left="440"/>
       </w:pPr>
       <w:r>
-        <w:t>第一項に規定する特別永住者が、施行日の一月前から施行日の前日までの間に、旧外国人登録法第六条第一項、第六条の二第一項若しくは第二項又は第十一条第一項の規定による申請をしたときは、その時に、第一項の規定による申請をしたものとみなす。</w:t>
+        <w:t>附則第十三条第三項及び第四項の規定は、第一項の規定による申請の手続について準用する。</w:t>
       </w:r>
     </w:p>
     <w:p>
@@ -2436,7 +2232,7 @@
         <w:ind w:left="440"/>
       </w:pPr>
       <w:r>
-        <w:t>５</w:t>
+        <w:t>４</w:t>
       </w:r>
     </w:p>
     <w:p>
@@ -2444,20 +2240,7 @@
         <w:ind w:left="440"/>
       </w:pPr>
       <w:r>
-        <w:t>法務大臣は、施行日以後、第一項の規定による申請をした特別永住者が特別永住者として本邦に在留するときは、速やかに、居住地の市町村の長を経由して、その者に対し、特別永住者証明書を交付するものとする。</w:t>
-      </w:r>
-    </w:p>
-    <w:p>
-      <w:pPr>
-        <w:pStyle w:val="Heading4"/>
-      </w:pPr>
-      <w:r>
-        <w:t>第二十八条</w:t>
-      </w:r>
-    </w:p>
-    <w:p>
-      <w:r>
-        <w:t>特別永住者が所持する登録証明書は、新特例法第十条（第一項及び第四項を除く。）、第十二条第一項及び第二項、第十三条第一項、第十四条第一項から第三項まで（第一項後段を除く。）、第十五条から第十七条まで、第十九条第一項（新特例法第十条第二項及び第三項に係る部分に限る。以下この項において同じ。）、第十九条第二項及び第三項（いずれも同条第一項に係る部分に限り、これらの規定を附則第三十二条第二項において準用する場合を含む。）並びに第二十三条第二項並びに附則第三十条（第一項第一号及び第二号に係る部分に限る。）及び第三十二条第一項（附則第三十条第一項及び同条第二項において準用する新特例法第十条第三項に係る部分に限る。）の規定（これらの規定に係る罰則を含む。）の適用については、特別永住者証明書とみなす。</w:t>
+        <w:t>第一項に規定する特別永住者が、施行日の一月前から施行日の前日までの間に、旧外国人登録法第六条第一項、第六条の二第一項若しくは第二項又は第十一条第一項の規定による申請をしたときは、その時に、第一項の規定による申請をしたものとみなす。</w:t>
       </w:r>
     </w:p>
     <w:p>
@@ -2466,7 +2249,7 @@
         <w:ind w:left="440"/>
       </w:pPr>
       <w:r>
-        <w:t>２</w:t>
+        <w:t>５</w:t>
       </w:r>
     </w:p>
     <w:p>
@@ -2474,58 +2257,20 @@
         <w:ind w:left="440"/>
       </w:pPr>
       <w:r>
-        <w:t>前項の規定により登録証明書が特別永住者証明書とみなされる場合におけるその有効期間は、次の各号に掲げる特別永住者の区分に応じ、当該各号に定める日が経過するまでの期間とする。</w:t>
-      </w:r>
-    </w:p>
-    <w:p>
-      <w:pPr>
-        <w:pStyle w:val="Heading6"/>
-        <w:ind w:left="880"/>
-      </w:pPr>
-      <w:r>
-        <w:t>一</w:t>
-      </w:r>
-    </w:p>
-    <w:p>
-      <w:pPr>
-        <w:ind w:left="880"/>
-      </w:pPr>
-      <w:r>
-        <w:t>施行日に十六歳に満たない者</w:t>
-      </w:r>
-    </w:p>
-    <w:p>
-      <w:pPr>
-        <w:pStyle w:val="Heading6"/>
-        <w:ind w:left="880"/>
-      </w:pPr>
-      <w:r>
-        <w:t>二</w:t>
-      </w:r>
-    </w:p>
-    <w:p>
-      <w:pPr>
-        <w:ind w:left="880"/>
-      </w:pPr>
-      <w:r>
-        <w:t>施行日に十六歳以上の者であって、旧外国人登録法第四条第一項の規定による登録を受けた日（旧外国人登録法第六条第三項、第六条の二第四項若しくは第七条第三項の規定による確認又は旧外国人登録法第十一条第一項若しくは第二項の規定による申請に基づく確認を受けた場合には、最後に確認を受けた日。次号において「登録等を受けた日」という。）後の七回目の誕生日が施行日から起算して三年を経過する日までに到来するもの</w:t>
-      </w:r>
-    </w:p>
-    <w:p>
-      <w:pPr>
-        <w:pStyle w:val="Heading6"/>
-        <w:ind w:left="880"/>
-      </w:pPr>
-      <w:r>
-        <w:t>三</w:t>
-      </w:r>
-    </w:p>
-    <w:p>
-      <w:pPr>
-        <w:ind w:left="880"/>
-      </w:pPr>
-      <w:r>
-        <w:t>施行日に十六歳以上の者であって、登録等を受けた日後の七回目の誕生日が施行日から起算して三年を経過する日後に到来するもの</w:t>
+        <w:t>法務大臣は、施行日以後、第一項の規定による申請をした特別永住者が特別永住者として本邦に在留するときは、速やかに、居住地の市町村の長を経由して、その者に対し、特別永住者証明書を交付するものとする。</w:t>
+      </w:r>
+    </w:p>
+    <w:p>
+      <w:pPr>
+        <w:pStyle w:val="Heading4"/>
+      </w:pPr>
+      <w:r>
+        <w:t>第二十八条</w:t>
+      </w:r>
+    </w:p>
+    <w:p>
+      <w:r>
+        <w:t>特別永住者が所持する登録証明書は、新特例法第十条（第一項及び第四項を除く。）、第十二条第一項及び第二項、第十三条第一項、第十四条第一項から第三項まで（第一項後段を除く。）、第十五条から第十七条まで、第十九条第一項（新特例法第十条第二項及び第三項に係る部分に限る。以下この項において同じ。）、第十九条第二項及び第三項（いずれも同条第一項に係る部分に限り、これらの規定を附則第三十二条第二項において準用する場合を含む。）並びに第二十三条第二項並びに附則第三十条（第一項第一号及び第二号に係る部分に限る。）及び第三十二条第一項（附則第三十条第一項及び同条第二項において準用する新特例法第十条第三項に係る部分に限る。）の規定（これらの規定に係る罰則を含む。）の適用については、特別永住者証明書とみなす。</w:t>
       </w:r>
     </w:p>
     <w:p>
@@ -2534,7 +2279,7 @@
         <w:ind w:left="440"/>
       </w:pPr>
       <w:r>
-        <w:t>３</w:t>
+        <w:t>２</w:t>
       </w:r>
     </w:p>
     <w:p>
@@ -2542,7 +2287,52 @@
         <w:ind w:left="440"/>
       </w:pPr>
       <w:r>
-        <w:t>第一項の規定により特別永住者証明書とみなされる登録証明書を所持する特別永住者は、前項に規定するその有効期間が満了する前に、法務省令で定める手続により、居住地の市町村の長を経由して、法務大臣に対し、特別永住者証明書の交付を申請することができる。</w:t>
+        <w:t>前項の規定により登録証明書が特別永住者証明書とみなされる場合におけるその有効期間は、次の各号に掲げる特別永住者の区分に応じ、当該各号に定める日が経過するまでの期間とする。</w:t>
+      </w:r>
+    </w:p>
+    <w:p>
+      <w:pPr>
+        <w:pStyle w:val="ListBullet"/>
+        <w:ind w:left="880"/>
+      </w:pPr>
+      <w:r>
+        <w:t>一</w:t>
+        <w:br/>
+        <w:t>施行日に十六歳に満たない者</w:t>
+        <w:br/>
+        <w:br/>
+        <w:br/>
+        <w:t>十六歳の誕生日</w:t>
+      </w:r>
+    </w:p>
+    <w:p>
+      <w:pPr>
+        <w:pStyle w:val="ListBullet"/>
+        <w:ind w:left="880"/>
+      </w:pPr>
+      <w:r>
+        <w:t>二</w:t>
+        <w:br/>
+        <w:t>施行日に十六歳以上の者であって、旧外国人登録法第四条第一項の規定による登録を受けた日（旧外国人登録法第六条第三項、第六条の二第四項若しくは第七条第三項の規定による確認又は旧外国人登録法第十一条第一項若しくは第二項の規定による申請に基づく確認を受けた場合には、最後に確認を受けた日。次号において「登録等を受けた日」という。）後の七回目の誕生日が施行日から起算して三年を経過する日までに到来するもの</w:t>
+        <w:br/>
+        <w:br/>
+        <w:br/>
+        <w:t>施行日から起算して三年を経過する日</w:t>
+      </w:r>
+    </w:p>
+    <w:p>
+      <w:pPr>
+        <w:pStyle w:val="ListBullet"/>
+        <w:ind w:left="880"/>
+      </w:pPr>
+      <w:r>
+        <w:t>三</w:t>
+        <w:br/>
+        <w:t>施行日に十六歳以上の者であって、登録等を受けた日後の七回目の誕生日が施行日から起算して三年を経過する日後に到来するもの</w:t>
+        <w:br/>
+        <w:br/>
+        <w:br/>
+        <w:t>当該誕生日</w:t>
       </w:r>
     </w:p>
     <w:p>
@@ -2551,7 +2341,7 @@
         <w:ind w:left="440"/>
       </w:pPr>
       <w:r>
-        <w:t>４</w:t>
+        <w:t>３</w:t>
       </w:r>
     </w:p>
     <w:p>
@@ -2559,20 +2349,7 @@
         <w:ind w:left="440"/>
       </w:pPr>
       <w:r>
-        <w:t>法務大臣は、前項の規定による申請があった場合には、居住地の市町村の長を経由して、当該特別永住者に対し、特別永住者証明書を交付するものとする。</w:t>
-      </w:r>
-    </w:p>
-    <w:p>
-      <w:pPr>
-        <w:pStyle w:val="Heading4"/>
-      </w:pPr>
-      <w:r>
-        <w:t>第二十九条</w:t>
-      </w:r>
-    </w:p>
-    <w:p>
-      <w:r>
-        <w:t>この法律の施行の際現に登録証明書を所持しない特別永住者は、附則第二十七条第一項の規定による特別永住者証明書の交付の申請をした場合を除き、施行日（施行日において本邦から出国している場合にあっては、施行日以後最初に入国した日）から十四日以内に、法務省令で定める手続により、居住地の市町村の長を経由して、法務大臣に対し、特別永住者証明書の交付を申請しなければならない。</w:t>
+        <w:t>第一項の規定により特別永住者証明書とみなされる登録証明書を所持する特別永住者は、前項に規定するその有効期間が満了する前に、法務省令で定める手続により、居住地の市町村の長を経由して、法務大臣に対し、特別永住者証明書の交付を申請することができる。</w:t>
       </w:r>
     </w:p>
     <w:p>
@@ -2581,7 +2358,7 @@
         <w:ind w:left="440"/>
       </w:pPr>
       <w:r>
-        <w:t>２</w:t>
+        <w:t>４</w:t>
       </w:r>
     </w:p>
     <w:p>
@@ -2589,7 +2366,20 @@
         <w:ind w:left="440"/>
       </w:pPr>
       <w:r>
-        <w:t>前項の規定にかかわらず、同項に規定する特別永住者が、施行日の一月前から施行日の前日までの間に、旧外国人登録法第三条第一項又は第七条第一項の規定による申請をし、この法律の施行の際現に当該申請に係る登録証明書の交付を受けていないときは、施行日において、前項の規定による申請をしたものとみなす。</w:t>
+        <w:t>法務大臣は、前項の規定による申請があった場合には、居住地の市町村の長を経由して、当該特別永住者に対し、特別永住者証明書を交付するものとする。</w:t>
+      </w:r>
+    </w:p>
+    <w:p>
+      <w:pPr>
+        <w:pStyle w:val="Heading4"/>
+      </w:pPr>
+      <w:r>
+        <w:t>第二十九条</w:t>
+      </w:r>
+    </w:p>
+    <w:p>
+      <w:r>
+        <w:t>この法律の施行の際現に登録証明書を所持しない特別永住者は、附則第二十七条第一項の規定による特別永住者証明書の交付の申請をした場合を除き、施行日（施行日において本邦から出国している場合にあっては、施行日以後最初に入国した日）から十四日以内に、法務省令で定める手続により、居住地の市町村の長を経由して、法務大臣に対し、特別永住者証明書の交付を申請しなければならない。</w:t>
       </w:r>
     </w:p>
     <w:p>
@@ -2598,7 +2388,7 @@
         <w:ind w:left="440"/>
       </w:pPr>
       <w:r>
-        <w:t>３</w:t>
+        <w:t>２</w:t>
       </w:r>
     </w:p>
     <w:p>
@@ -2606,88 +2396,7 @@
         <w:ind w:left="440"/>
       </w:pPr>
       <w:r>
-        <w:t>法務大臣は、第一項の規定による申請があった場合には、居住地の市町村の長を経由して、当該特別永住者に対し、特別永住者証明書を交付するものとする。</w:t>
-      </w:r>
-    </w:p>
-    <w:p>
-      <w:pPr>
-        <w:pStyle w:val="Heading4"/>
-      </w:pPr>
-      <w:r>
-        <w:t>第三十条</w:t>
-      </w:r>
-    </w:p>
-    <w:p>
-      <w:r>
-        <w:t>旧外国人登録法第四条第一項の規定による登録を受け、施行日の前日において登録原票に登録された居住地が住居地に該当しない特別永住者は、次の各号に掲げる場合の区分に応じ、当該各号に定める日から十四日以内に、法務省令で定める手続により、住居地の市町村の長に対し、特別永住者証明書を提出した上、当該市町村の長を経由して、法務大臣に対し、その住居地を届け出なければならない。</w:t>
-      </w:r>
-    </w:p>
-    <w:p>
-      <w:pPr>
-        <w:pStyle w:val="Heading6"/>
-        <w:ind w:left="880"/>
-      </w:pPr>
-      <w:r>
-        <w:t>一</w:t>
-      </w:r>
-    </w:p>
-    <w:p>
-      <w:pPr>
-        <w:ind w:left="880"/>
-      </w:pPr>
-      <w:r>
-        <w:t>この法律の施行の際現に登録証明書を所持し、施行日に住居地がある場合</w:t>
-      </w:r>
-    </w:p>
-    <w:p>
-      <w:pPr>
-        <w:pStyle w:val="Heading6"/>
-        <w:ind w:left="880"/>
-      </w:pPr>
-      <w:r>
-        <w:t>二</w:t>
-      </w:r>
-    </w:p>
-    <w:p>
-      <w:pPr>
-        <w:ind w:left="880"/>
-      </w:pPr>
-      <w:r>
-        <w:t>この法律の施行の際現に登録証明書を所持し、施行日後に住居地を定めた場合</w:t>
-      </w:r>
-    </w:p>
-    <w:p>
-      <w:pPr>
-        <w:pStyle w:val="Heading6"/>
-        <w:ind w:left="880"/>
-      </w:pPr>
-      <w:r>
-        <w:t>三</w:t>
-      </w:r>
-    </w:p>
-    <w:p>
-      <w:pPr>
-        <w:ind w:left="880"/>
-      </w:pPr>
-      <w:r>
-        <w:t>この法律の施行の際現に登録証明書を所持せず、施行日に住居地がある場合</w:t>
-      </w:r>
-    </w:p>
-    <w:p>
-      <w:pPr>
-        <w:pStyle w:val="Heading6"/>
-        <w:ind w:left="880"/>
-      </w:pPr>
-      <w:r>
-        <w:t>四</w:t>
-      </w:r>
-    </w:p>
-    <w:p>
-      <w:pPr>
-        <w:ind w:left="880"/>
-      </w:pPr>
-      <w:r>
-        <w:t>この法律の施行の際現に登録証明書を所持せず、施行日後に住居地を定めた場合</w:t>
+        <w:t>前項の規定にかかわらず、同項に規定する特別永住者が、施行日の一月前から施行日の前日までの間に、旧外国人登録法第三条第一項又は第七条第一項の規定による申請をし、この法律の施行の際現に当該申請に係る登録証明書の交付を受けていないときは、施行日において、前項の規定による申請をしたものとみなす。</w:t>
       </w:r>
     </w:p>
     <w:p>
@@ -2696,7 +2405,7 @@
         <w:ind w:left="440"/>
       </w:pPr>
       <w:r>
-        <w:t>２</w:t>
+        <w:t>３</w:t>
       </w:r>
     </w:p>
     <w:p>
@@ -2704,7 +2413,80 @@
         <w:ind w:left="440"/>
       </w:pPr>
       <w:r>
-        <w:t>新特例法第十条第三項の規定は、前項の規定による特別永住者証明書の提出があった場合に準用する。</w:t>
+        <w:t>法務大臣は、第一項の規定による申請があった場合には、居住地の市町村の長を経由して、当該特別永住者に対し、特別永住者証明書を交付するものとする。</w:t>
+      </w:r>
+    </w:p>
+    <w:p>
+      <w:pPr>
+        <w:pStyle w:val="Heading4"/>
+      </w:pPr>
+      <w:r>
+        <w:t>第三十条</w:t>
+      </w:r>
+    </w:p>
+    <w:p>
+      <w:r>
+        <w:t>旧外国人登録法第四条第一項の規定による登録を受け、施行日の前日において登録原票に登録された居住地が住居地に該当しない特別永住者は、次の各号に掲げる場合の区分に応じ、当該各号に定める日から十四日以内に、法務省令で定める手続により、住居地の市町村の長に対し、特別永住者証明書を提出した上、当該市町村の長を経由して、法務大臣に対し、その住居地を届け出なければならない。</w:t>
+      </w:r>
+    </w:p>
+    <w:p>
+      <w:pPr>
+        <w:pStyle w:val="ListBullet"/>
+        <w:ind w:left="880"/>
+      </w:pPr>
+      <w:r>
+        <w:t>一</w:t>
+        <w:br/>
+        <w:t>この法律の施行の際現に登録証明書を所持し、施行日に住居地がある場合</w:t>
+        <w:br/>
+        <w:br/>
+        <w:br/>
+        <w:t>施行日（施行日において本邦から出国している場合にあっては、施行日以後最初に入国した日）</w:t>
+      </w:r>
+    </w:p>
+    <w:p>
+      <w:pPr>
+        <w:pStyle w:val="ListBullet"/>
+        <w:ind w:left="880"/>
+      </w:pPr>
+      <w:r>
+        <w:t>二</w:t>
+        <w:br/>
+        <w:t>この法律の施行の際現に登録証明書を所持し、施行日後に住居地を定めた場合</w:t>
+        <w:br/>
+        <w:br/>
+        <w:br/>
+        <w:t>住居地を定めた日</w:t>
+      </w:r>
+    </w:p>
+    <w:p>
+      <w:pPr>
+        <w:pStyle w:val="ListBullet"/>
+        <w:ind w:left="880"/>
+      </w:pPr>
+      <w:r>
+        <w:t>三</w:t>
+        <w:br/>
+        <w:t>この法律の施行の際現に登録証明書を所持せず、施行日に住居地がある場合</w:t>
+        <w:br/>
+        <w:br/>
+        <w:br/>
+        <w:t>前条第三項の規定により特別永住者証明書の交付を受けた日</w:t>
+      </w:r>
+    </w:p>
+    <w:p>
+      <w:pPr>
+        <w:pStyle w:val="ListBullet"/>
+        <w:ind w:left="880"/>
+      </w:pPr>
+      <w:r>
+        <w:t>四</w:t>
+        <w:br/>
+        <w:t>この法律の施行の際現に登録証明書を所持せず、施行日後に住居地を定めた場合</w:t>
+        <w:br/>
+        <w:br/>
+        <w:br/>
+        <w:t>住居地を定めた日又は前条第三項の規定により特別永住者証明書の交付を受けた日のいずれか遅い日</w:t>
       </w:r>
     </w:p>
     <w:p>
@@ -2713,7 +2495,7 @@
         <w:ind w:left="440"/>
       </w:pPr>
       <w:r>
-        <w:t>３</w:t>
+        <w:t>２</w:t>
       </w:r>
     </w:p>
     <w:p>
@@ -2721,20 +2503,7 @@
         <w:ind w:left="440"/>
       </w:pPr>
       <w:r>
-        <w:t>第一項に規定する特別永住者が、特別永住者証明書を提出して住民基本台帳法第三十条の四十六の規定による届出をしたときは、当該届出は同項の規定による届出とみなす。</w:t>
-      </w:r>
-    </w:p>
-    <w:p>
-      <w:pPr>
-        <w:pStyle w:val="Heading4"/>
-      </w:pPr>
-      <w:r>
-        <w:t>第三十一条</w:t>
-      </w:r>
-    </w:p>
-    <w:p>
-      <w:r>
-        <w:t>この法律の施行の際現に本邦に在留する特別永住者であって、旧外国人登録法第三条第一項の規定による申請をしていないものは、附則第二十九条第三項の規定により特別永住者証明書の交付を受けた日（当該日に住居地がない場合にあっては、その後に住居地を定めた日）から十四日以内に、法務省令で定める手続により、住居地の市町村の長に対し、特別永住者証明書を提出した上、当該市町村の長を経由して、法務大臣に対し、その住居地を届け出なければならない。</w:t>
+        <w:t>新特例法第十条第三項の規定は、前項の規定による特別永住者証明書の提出があった場合に準用する。</w:t>
       </w:r>
     </w:p>
     <w:p>
@@ -2743,7 +2512,7 @@
         <w:ind w:left="440"/>
       </w:pPr>
       <w:r>
-        <w:t>２</w:t>
+        <w:t>３</w:t>
       </w:r>
     </w:p>
     <w:p>
@@ -2751,7 +2520,20 @@
         <w:ind w:left="440"/>
       </w:pPr>
       <w:r>
-        <w:t>新特例法第十条第三項の規定は、前項の規定による特別永住者証明書の提出があった場合に準用する。</w:t>
+        <w:t>第一項に規定する特別永住者が、特別永住者証明書を提出して住民基本台帳法第三十条の四十六の規定による届出をしたときは、当該届出は同項の規定による届出とみなす。</w:t>
+      </w:r>
+    </w:p>
+    <w:p>
+      <w:pPr>
+        <w:pStyle w:val="Heading4"/>
+      </w:pPr>
+      <w:r>
+        <w:t>第三十一条</w:t>
+      </w:r>
+    </w:p>
+    <w:p>
+      <w:r>
+        <w:t>この法律の施行の際現に本邦に在留する特別永住者であって、旧外国人登録法第三条第一項の規定による申請をしていないものは、附則第二十九条第三項の規定により特別永住者証明書の交付を受けた日（当該日に住居地がない場合にあっては、その後に住居地を定めた日）から十四日以内に、法務省令で定める手続により、住居地の市町村の長に対し、特別永住者証明書を提出した上、当該市町村の長を経由して、法務大臣に対し、その住居地を届け出なければならない。</w:t>
       </w:r>
     </w:p>
     <w:p>
@@ -2760,7 +2542,7 @@
         <w:ind w:left="440"/>
       </w:pPr>
       <w:r>
-        <w:t>３</w:t>
+        <w:t>２</w:t>
       </w:r>
     </w:p>
     <w:p>
@@ -2768,20 +2550,7 @@
         <w:ind w:left="440"/>
       </w:pPr>
       <w:r>
-        <w:t>第一項に規定する特別永住者が、特別永住者証明書を提出して住民基本台帳法第三十条の四十六の規定による届出をしたときは、当該届出は同項の規定による届出とみなす。</w:t>
-      </w:r>
-    </w:p>
-    <w:p>
-      <w:pPr>
-        <w:pStyle w:val="Heading4"/>
-      </w:pPr>
-      <w:r>
-        <w:t>第三十二条</w:t>
-      </w:r>
-    </w:p>
-    <w:p>
-      <w:r>
-        <w:t>附則第二十七条第五項、第二十八条第四項若しくは第二十九条第三項の規定により交付され、若しくは附則第三十条第二項及び前条第二項において準用する新特例法第十条第三項の規定により返還される特別永住者証明書の受領、附則第二十八条第三項若しくは第二十九条第一項の規定による申請又は附則第三十条第一項若しくは前条第一項の規定による届出は、居住地（附則第三十条第二項及び前条第二項において準用する新特例法第十条第三項の規定により返還される特別永住者証明書の受領又は附則第三十条第一項若しくは前条第一項の規定による届出については、住居地）の市町村の事務所に自ら出頭して行わなければならない。</w:t>
+        <w:t>新特例法第十条第三項の規定は、前項の規定による特別永住者証明書の提出があった場合に準用する。</w:t>
       </w:r>
     </w:p>
     <w:p>
@@ -2790,7 +2559,7 @@
         <w:ind w:left="440"/>
       </w:pPr>
       <w:r>
-        <w:t>２</w:t>
+        <w:t>３</w:t>
       </w:r>
     </w:p>
     <w:p>
@@ -2798,7 +2567,7 @@
         <w:ind w:left="440"/>
       </w:pPr>
       <w:r>
-        <w:t>新特例法第十九条第二項及び第三項の規定は、前項に規定する受領、申請又は届出の手続について準用する。</w:t>
+        <w:t>第一項に規定する特別永住者が、特別永住者証明書を提出して住民基本台帳法第三十条の四十六の規定による届出をしたときは、当該届出は同項の規定による届出とみなす。</w:t>
       </w:r>
     </w:p>
     <w:p>
@@ -2806,51 +2575,12 @@
         <w:pStyle w:val="Heading4"/>
       </w:pPr>
       <w:r>
-        <w:t>第三十三条（登録原票の送付）</w:t>
-      </w:r>
-    </w:p>
-    <w:p>
-      <w:r>
-        <w:t>市町村の長は、施行日の前日において市町村の事務所に備えている登録原票を、施行日以後、速やかに、法務大臣に送付しなければならない。</w:t>
-      </w:r>
-    </w:p>
-    <w:p>
-      <w:pPr>
-        <w:pStyle w:val="Heading4"/>
-      </w:pPr>
-      <w:r>
-        <w:t>第三十四条（登録証明書の返納）</w:t>
-      </w:r>
-    </w:p>
-    <w:p>
-      <w:r>
-        <w:t>この法律の施行の際現に本邦に在留する外国人（中長期在留者及び特別永住者を除く。）で登録証明書を所持するものは、施行日から三月以内に、法務大臣に対し、当該登録証明書を返納しなければならない。</w:t>
-      </w:r>
-    </w:p>
-    <w:p>
-      <w:pPr>
-        <w:pStyle w:val="Heading4"/>
-      </w:pPr>
-      <w:r>
-        <w:t>第三十五条（事務の区分）</w:t>
-      </w:r>
-    </w:p>
-    <w:p>
-      <w:r>
-        <w:t>附則第十七条第一項、同条第二項及び附則第十八条第二項において準用する新入管法第十九条の七第二項、附則第十八条第一項、第二十七条第一項及び第五項、第二十八条第三項及び第四項、第二十九条第一項及び第三項並びに第三十条第一項、同条第二項及び附則第三十一条第二項において準用する新特例法第十条第三項並びに附則第三十一条第一項及び第三十三条の規定により市町村が処理することとされている事務は、地方自治法第二条第九項第一号に規定する第一号法定受託事務とする。</w:t>
-      </w:r>
-    </w:p>
-    <w:p>
-      <w:pPr>
-        <w:pStyle w:val="Heading4"/>
-      </w:pPr>
-      <w:r>
-        <w:t>第三十六条（罰則等に関する経過措置）</w:t>
-      </w:r>
-    </w:p>
-    <w:p>
-      <w:r>
-        <w:t>施行日前にした行為に対する罰則の適用については、なお従前の例による。</w:t>
+        <w:t>第三十二条</w:t>
+      </w:r>
+    </w:p>
+    <w:p>
+      <w:r>
+        <w:t>附則第二十七条第五項、第二十八条第四項若しくは第二十九条第三項の規定により交付され、若しくは附則第三十条第二項及び前条第二項において準用する新特例法第十条第三項の規定により返還される特別永住者証明書の受領、附則第二十八条第三項若しくは第二十九条第一項の規定による申請又は附則第三十条第一項若しくは前条第一項の規定による届出は、居住地（附則第三十条第二項及び前条第二項において準用する新特例法第十条第三項の規定により返還される特別永住者証明書の受領又は附則第三十条第一項若しくは前条第一項の規定による届出については、住居地）の市町村の事務所に自ら出頭して行わなければならない。</w:t>
       </w:r>
     </w:p>
     <w:p>
@@ -2867,7 +2597,7 @@
         <w:ind w:left="440"/>
       </w:pPr>
       <w:r>
-        <w:t>旧外国人登録法附則第四項の規定によりなお従前の例によることとされる同項に規定する行為に対する旧外国人登録法附則第二項の規定による廃止前の外国人登録令（昭和二十二年勅令第二百七号）第十四条から第十六条までの規定の適用については、なお従前の例による。</w:t>
+        <w:t>新特例法第十九条第二項及び第三項の規定は、前項に規定する受領、申請又は届出の手続について準用する。</w:t>
       </w:r>
     </w:p>
     <w:p>
@@ -2875,46 +2605,12 @@
         <w:pStyle w:val="Heading4"/>
       </w:pPr>
       <w:r>
-        <w:t>第三十七条（罰則）</w:t>
-      </w:r>
-    </w:p>
-    <w:p>
-      <w:r>
-        <w:t>次の各号のいずれかに該当する者は、一年以下の懲役又は二十万円以下の罰金に処する。</w:t>
-      </w:r>
-    </w:p>
-    <w:p>
-      <w:pPr>
-        <w:pStyle w:val="Heading6"/>
-        <w:ind w:left="880"/>
-      </w:pPr>
-      <w:r>
-        <w:t>一</w:t>
-      </w:r>
-    </w:p>
-    <w:p>
-      <w:pPr>
-        <w:ind w:left="880"/>
-      </w:pPr>
-      <w:r>
-        <w:t>附則第十六条第一項又は第二十九条第一項の規定に違反した者</w:t>
-      </w:r>
-    </w:p>
-    <w:p>
-      <w:pPr>
-        <w:pStyle w:val="Heading6"/>
-        <w:ind w:left="880"/>
-      </w:pPr>
-      <w:r>
-        <w:t>二</w:t>
-      </w:r>
-    </w:p>
-    <w:p>
-      <w:pPr>
-        <w:ind w:left="880"/>
-      </w:pPr>
-      <w:r>
-        <w:t>附則第十七条第一項、第十八条第一項、第三十条第一項又は第三十一条第一項の規定による届出に関し虚偽の届出をした者</w:t>
+        <w:t>第三十三条（登録原票の送付）</w:t>
+      </w:r>
+    </w:p>
+    <w:p>
+      <w:r>
+        <w:t>市町村の長は、施行日の前日において市町村の事務所に備えている登録原票を、施行日以後、速やかに、法務大臣に送付しなければならない。</w:t>
       </w:r>
     </w:p>
     <w:p>
@@ -2922,12 +2618,12 @@
         <w:pStyle w:val="Heading4"/>
       </w:pPr>
       <w:r>
-        <w:t>第三十八条</w:t>
-      </w:r>
-    </w:p>
-    <w:p>
-      <w:r>
-        <w:t>附則第十七条第一項、第十八条第一項、第三十条第一項又は第三十一条第一項の規定に違反して住居地を届け出なかった者は、二十万円以下の罰金に処する。</w:t>
+        <w:t>第三十四条（登録証明書の返納）</w:t>
+      </w:r>
+    </w:p>
+    <w:p>
+      <w:r>
+        <w:t>この法律の施行の際現に本邦に在留する外国人（中長期在留者及び特別永住者を除く。）で登録証明書を所持するものは、施行日から三月以内に、法務大臣に対し、当該登録証明書を返納しなければならない。</w:t>
       </w:r>
     </w:p>
     <w:p>
@@ -2935,46 +2631,12 @@
         <w:pStyle w:val="Heading4"/>
       </w:pPr>
       <w:r>
-        <w:t>第三十九条</w:t>
-      </w:r>
-    </w:p>
-    <w:p>
-      <w:r>
-        <w:t>施行日以後に、次の各号のいずれかに該当する行為をした者は、一年以下の懲役又は二十万円以下の罰金に処する。</w:t>
-      </w:r>
-    </w:p>
-    <w:p>
-      <w:pPr>
-        <w:pStyle w:val="Heading6"/>
-        <w:ind w:left="880"/>
-      </w:pPr>
-      <w:r>
-        <w:t>一</w:t>
-      </w:r>
-    </w:p>
-    <w:p>
-      <w:pPr>
-        <w:ind w:left="880"/>
-      </w:pPr>
-      <w:r>
-        <w:t>他人名義の登録証明書を行使すること。</w:t>
-      </w:r>
-    </w:p>
-    <w:p>
-      <w:pPr>
-        <w:pStyle w:val="Heading6"/>
-        <w:ind w:left="880"/>
-      </w:pPr>
-      <w:r>
-        <w:t>二</w:t>
-      </w:r>
-    </w:p>
-    <w:p>
-      <w:pPr>
-        <w:ind w:left="880"/>
-      </w:pPr>
-      <w:r>
-        <w:t>行使の目的をもって、登録証明書を提供し、又は他人名義の登録証明書を収受すること。</w:t>
+        <w:t>第三十五条（事務の区分）</w:t>
+      </w:r>
+    </w:p>
+    <w:p>
+      <w:r>
+        <w:t>附則第十七条第一項、同条第二項及び附則第十八条第二項において準用する新入管法第十九条の七第二項、附則第十八条第一項、第二十七条第一項及び第五項、第二十八条第三項及び第四項、第二十九条第一項及び第三項並びに第三十条第一項、同条第二項及び附則第三十一条第二項において準用する新特例法第十条第三項並びに附則第三十一条第一項及び第三十三条の規定により市町村が処理することとされている事務は、地方自治法第二条第九項第一号に規定する第一号法定受託事務とする。</w:t>
       </w:r>
     </w:p>
     <w:p>
@@ -2982,25 +2644,12 @@
         <w:pStyle w:val="Heading4"/>
       </w:pPr>
       <w:r>
-        <w:t>第四十一条</w:t>
-      </w:r>
-    </w:p>
-    <w:p>
-      <w:r>
-        <w:t>附則第三十二条第二項において準用する新特例法第十九条第二項各号に掲げる者が、同項の規定に違反して、附則第二十七条第五項、第二十八条第四項若しくは第二十九条第三項の規定により交付され、若しくは附則第三十条第二項及び第三十一条第二項において準用する新特例法第十条第三項の規定により返還される特別永住者証明書の受領、附則第二十九条第一項の規定による申請又は附則第三十条第一項若しくは第三十一条第一項の規定による届出をしなかったときは、五万円以下の過料に処する。</w:t>
-      </w:r>
-    </w:p>
-    <w:p>
-      <w:pPr>
-        <w:pStyle w:val="Heading4"/>
-      </w:pPr>
-      <w:r>
-        <w:t>第六十条（検討）</w:t>
-      </w:r>
-    </w:p>
-    <w:p>
-      <w:r>
-        <w:t>法務大臣は、現に本邦に在留する外国人であって入管法又は特例法の規定により本邦に在留することができる者以外のもののうち入管法第五十四条第二項の規定により仮放免をされ当該仮放免の日から一定期間を経過したものについて、この法律の円滑な施行を図るとともに、施行日以後においてもなおその者が行政上の便益を受けられることとなるようにするとの観点から、施行日までに、その居住地、身分関係等を市町村に迅速に通知すること等について検討を加え、その結果に基づいて必要な措置を講ずるものとする。</w:t>
+        <w:t>第三十六条（罰則等に関する経過措置）</w:t>
+      </w:r>
+    </w:p>
+    <w:p>
+      <w:r>
+        <w:t>施行日前にした行為に対する罰則の適用については、なお従前の例による。</w:t>
       </w:r>
     </w:p>
     <w:p>
@@ -3017,7 +2666,116 @@
         <w:ind w:left="440"/>
       </w:pPr>
       <w:r>
-        <w:t>法務大臣は、この法律の円滑な施行を図るため、現に本邦に在留する外国人であって入管法又は特例法の規定により本邦に在留することができる者以外のものについて、入管法第五十条第一項の許可の運用の透明性を更に向上させる等その出頭を促進するための措置その他の不法滞在者の縮減に向けた措置を講ずることを検討するものとする。</w:t>
+        <w:t>旧外国人登録法附則第四項の規定によりなお従前の例によることとされる同項に規定する行為に対する旧外国人登録法附則第二項の規定による廃止前の外国人登録令（昭和二十二年勅令第二百七号）第十四条から第十六条までの規定の適用については、なお従前の例による。</w:t>
+      </w:r>
+    </w:p>
+    <w:p>
+      <w:pPr>
+        <w:pStyle w:val="Heading4"/>
+      </w:pPr>
+      <w:r>
+        <w:t>第三十七条（罰則）</w:t>
+      </w:r>
+    </w:p>
+    <w:p>
+      <w:r>
+        <w:t>次の各号のいずれかに該当する者は、一年以下の懲役又は二十万円以下の罰金に処する。</w:t>
+      </w:r>
+    </w:p>
+    <w:p>
+      <w:pPr>
+        <w:pStyle w:val="ListBullet"/>
+        <w:ind w:left="880"/>
+      </w:pPr>
+      <w:r>
+        <w:t>一</w:t>
+        <w:br/>
+        <w:t>附則第十六条第一項又は第二十九条第一項の規定に違反した者</w:t>
+      </w:r>
+    </w:p>
+    <w:p>
+      <w:pPr>
+        <w:pStyle w:val="ListBullet"/>
+        <w:ind w:left="880"/>
+      </w:pPr>
+      <w:r>
+        <w:t>二</w:t>
+        <w:br/>
+        <w:t>附則第十七条第一項、第十八条第一項、第三十条第一項又は第三十一条第一項の規定による届出に関し虚偽の届出をした者</w:t>
+      </w:r>
+    </w:p>
+    <w:p>
+      <w:pPr>
+        <w:pStyle w:val="Heading4"/>
+      </w:pPr>
+      <w:r>
+        <w:t>第三十八条</w:t>
+      </w:r>
+    </w:p>
+    <w:p>
+      <w:r>
+        <w:t>附則第十七条第一項、第十八条第一項、第三十条第一項又は第三十一条第一項の規定に違反して住居地を届け出なかった者は、二十万円以下の罰金に処する。</w:t>
+      </w:r>
+    </w:p>
+    <w:p>
+      <w:pPr>
+        <w:pStyle w:val="Heading4"/>
+      </w:pPr>
+      <w:r>
+        <w:t>第三十九条</w:t>
+      </w:r>
+    </w:p>
+    <w:p>
+      <w:r>
+        <w:t>施行日以後に、次の各号のいずれかに該当する行為をした者は、一年以下の懲役又は二十万円以下の罰金に処する。</w:t>
+      </w:r>
+    </w:p>
+    <w:p>
+      <w:pPr>
+        <w:pStyle w:val="ListBullet"/>
+        <w:ind w:left="880"/>
+      </w:pPr>
+      <w:r>
+        <w:t>一</w:t>
+        <w:br/>
+        <w:t>他人名義の登録証明書を行使すること。</w:t>
+      </w:r>
+    </w:p>
+    <w:p>
+      <w:pPr>
+        <w:pStyle w:val="ListBullet"/>
+        <w:ind w:left="880"/>
+      </w:pPr>
+      <w:r>
+        <w:t>二</w:t>
+        <w:br/>
+        <w:t>行使の目的をもって、登録証明書を提供し、又は他人名義の登録証明書を収受すること。</w:t>
+      </w:r>
+    </w:p>
+    <w:p>
+      <w:pPr>
+        <w:pStyle w:val="Heading4"/>
+      </w:pPr>
+      <w:r>
+        <w:t>第四十一条</w:t>
+      </w:r>
+    </w:p>
+    <w:p>
+      <w:r>
+        <w:t>附則第三十二条第二項において準用する新特例法第十九条第二項各号に掲げる者が、同項の規定に違反して、附則第二十七条第五項、第二十八条第四項若しくは第二十九条第三項の規定により交付され、若しくは附則第三十条第二項及び第三十一条第二項において準用する新特例法第十条第三項の規定により返還される特別永住者証明書の受領、附則第二十九条第一項の規定による申請又は附則第三十条第一項若しくは第三十一条第一項の規定による届出をしなかったときは、五万円以下の過料に処する。</w:t>
+      </w:r>
+    </w:p>
+    <w:p>
+      <w:pPr>
+        <w:pStyle w:val="Heading4"/>
+      </w:pPr>
+      <w:r>
+        <w:t>第六十条（検討）</w:t>
+      </w:r>
+    </w:p>
+    <w:p>
+      <w:r>
+        <w:t>法務大臣は、現に本邦に在留する外国人であって入管法又は特例法の規定により本邦に在留することができる者以外のもののうち入管法第五十四条第二項の規定により仮放免をされ当該仮放免の日から一定期間を経過したものについて、この法律の円滑な施行を図るとともに、施行日以後においてもなおその者が行政上の便益を受けられることとなるようにするとの観点から、施行日までに、その居住地、身分関係等を市町村に迅速に通知すること等について検討を加え、その結果に基づいて必要な措置を講ずるものとする。</w:t>
       </w:r>
     </w:p>
     <w:p>
@@ -3026,6 +2784,23 @@
         <w:ind w:left="440"/>
       </w:pPr>
       <w:r>
+        <w:t>２</w:t>
+      </w:r>
+    </w:p>
+    <w:p>
+      <w:pPr>
+        <w:ind w:left="440"/>
+      </w:pPr>
+      <w:r>
+        <w:t>法務大臣は、この法律の円滑な施行を図るため、現に本邦に在留する外国人であって入管法又は特例法の規定により本邦に在留することができる者以外のものについて、入管法第五十条第一項の許可の運用の透明性を更に向上させる等その出頭を促進するための措置その他の不法滞在者の縮減に向けた措置を講ずることを検討するものとする。</w:t>
+      </w:r>
+    </w:p>
+    <w:p>
+      <w:pPr>
+        <w:pStyle w:val="Heading5"/>
+        <w:ind w:left="440"/>
+      </w:pPr>
+      <w:r>
         <w:t>３</w:t>
       </w:r>
     </w:p>
@@ -3060,7 +2835,7 @@
         <w:pStyle w:val="Heading1"/>
       </w:pPr>
       <w:r>
-        <w:t>附　則（平成二五年六月一九日法律第四九号）</w:t>
+        <w:t>附則（平成二五年六月一九日法律第四九号）</w:t>
       </w:r>
     </w:p>
     <w:p>
@@ -3086,7 +2861,7 @@
         <w:pStyle w:val="Heading1"/>
       </w:pPr>
       <w:r>
-        <w:t>附　則（平成二六年五月三〇日法律第四二号）</w:t>
+        <w:t>附則（平成二六年五月三〇日法律第四二号）</w:t>
       </w:r>
     </w:p>
     <w:p>
@@ -3112,7 +2887,7 @@
         <w:pStyle w:val="Heading1"/>
       </w:pPr>
       <w:r>
-        <w:t>附　則（平成三〇年一二月一四日法律第一〇二号）</w:t>
+        <w:t>附則（平成三〇年一二月一四日法律第一〇二号）</w:t>
       </w:r>
     </w:p>
     <w:p>
@@ -3126,6 +2901,8 @@
     <w:p>
       <w:r>
         <w:t>この法律は、平成三十一年四月一日から施行する。</w:t>
+        <w:br/>
+        <w:t>ただし、附則第三条、第六条及び第十八条第一項の規定は、公布の日から施行する。</w:t>
       </w:r>
     </w:p>
     <w:p>
@@ -3264,7 +3041,7 @@
     </w:pPr>
     <w:r>
       <w:tab/>
-      <w:t>WeGov v0.1 - FTS141</w:t>
+      <w:t>WeGov v0.2 - FTS141</w:t>
     </w:r>
   </w:p>
 </w:ftr>
